--- a/Ex5/Assignment5 - programming.docx
+++ b/Ex5/Assignment5 - programming.docx
@@ -18,6 +18,7 @@
         <w:rPr>
           <w:b/>
           <w:bCs/>
+          <w:sz w:val="18"/>
         </w:rPr>
       </w:pPr>
       <w:r>
@@ -25,7 +26,101 @@
           <w:b/>
           <w:bCs/>
         </w:rPr>
-        <w:t xml:space="preserve">Code Location: </w:t>
+        <w:t>Code Location</w:t>
+      </w:r>
+      <w:proofErr w:type="gramStart"/>
+      <w:r>
+        <w:rPr>
+          <w:b/>
+          <w:bCs/>
+        </w:rPr>
+        <w:t xml:space="preserve">: </w:t>
+      </w:r>
+      <w:r>
+        <w:rPr>
+          <w:b/>
+          <w:bCs/>
+        </w:rPr>
+        <w:t xml:space="preserve">  </w:t>
+      </w:r>
+      <w:r>
+        <w:rPr>
+          <w:rFonts w:ascii="Monaco" w:hAnsi="Monaco" w:cs="Monaco"/>
+          <w:sz w:val="20"/>
+          <w:szCs w:val="24"/>
+          <w:lang w:bidi="ar-SA"/>
+        </w:rPr>
+        <w:t>home</w:t>
+      </w:r>
+      <w:proofErr w:type="gramEnd"/>
+      <w:r>
+        <w:rPr>
+          <w:rFonts w:ascii="Monaco" w:hAnsi="Monaco" w:cs="Monaco"/>
+          <w:sz w:val="20"/>
+          <w:szCs w:val="24"/>
+          <w:lang w:bidi="ar-SA"/>
+        </w:rPr>
+        <w:t>/cc/students/</w:t>
+      </w:r>
+      <w:proofErr w:type="spellStart"/>
+      <w:r>
+        <w:rPr>
+          <w:rFonts w:ascii="Monaco" w:hAnsi="Monaco" w:cs="Monaco"/>
+          <w:sz w:val="20"/>
+          <w:szCs w:val="24"/>
+          <w:lang w:bidi="ar-SA"/>
+        </w:rPr>
+        <w:t>cs</w:t>
+      </w:r>
+      <w:proofErr w:type="spellEnd"/>
+      <w:r>
+        <w:rPr>
+          <w:rFonts w:ascii="Monaco" w:hAnsi="Monaco" w:cs="Monaco"/>
+          <w:sz w:val="20"/>
+          <w:szCs w:val="24"/>
+          <w:lang w:bidi="ar-SA"/>
+        </w:rPr>
+        <w:t>/</w:t>
+      </w:r>
+      <w:proofErr w:type="spellStart"/>
+      <w:r>
+        <w:rPr>
+          <w:rFonts w:ascii="Monaco" w:hAnsi="Monaco" w:cs="Monaco"/>
+          <w:sz w:val="20"/>
+          <w:szCs w:val="24"/>
+          <w:lang w:bidi="ar-SA"/>
+        </w:rPr>
+        <w:t>orperel</w:t>
+      </w:r>
+      <w:proofErr w:type="spellEnd"/>
+      <w:r>
+        <w:rPr>
+          <w:rFonts w:ascii="Monaco" w:hAnsi="Monaco" w:cs="Monaco"/>
+          <w:sz w:val="20"/>
+          <w:szCs w:val="24"/>
+          <w:lang w:bidi="ar-SA"/>
+        </w:rPr>
+        <w:t>/</w:t>
+      </w:r>
+      <w:proofErr w:type="spellStart"/>
+      <w:r>
+        <w:rPr>
+          <w:rFonts w:ascii="Monaco" w:hAnsi="Monaco" w:cs="Monaco"/>
+          <w:sz w:val="20"/>
+          <w:szCs w:val="24"/>
+          <w:lang w:bidi="ar-SA"/>
+        </w:rPr>
+        <w:t>intro_to_ml</w:t>
+      </w:r>
+      <w:proofErr w:type="spellEnd"/>
+      <w:r>
+        <w:rPr>
+          <w:rFonts w:ascii="Monaco" w:hAnsi="Monaco" w:cs="Monaco"/>
+          <w:sz w:val="20"/>
+          <w:szCs w:val="24"/>
+          <w:lang w:bidi="ar-SA"/>
+        </w:rPr>
+        <w:t>/ex5</w:t>
       </w:r>
     </w:p>
     <w:p>
@@ -59,7 +154,12 @@
         <w:t xml:space="preserve">. </w:t>
       </w:r>
       <w:r>
-        <w:t xml:space="preserve">Using the Decision Stumps algorithm as a weak learner, and </w:t>
+        <w:t>Using the Decision Stumps algorithm as a weak lear</w:t>
+      </w:r>
+      <w:bookmarkStart w:id="0" w:name="_GoBack"/>
+      <w:bookmarkEnd w:id="0"/>
+      <w:r>
+        <w:t xml:space="preserve">ner, and </w:t>
       </w:r>
       <w:proofErr w:type="spellStart"/>
       <w:r>
@@ -527,8 +627,6 @@
         </w:rPr>
         <w:t xml:space="preserve">The test error keeps decreasing even after the training error approaches zero due to </w:t>
       </w:r>
-      <w:bookmarkStart w:id="0" w:name="_GoBack"/>
-      <w:bookmarkEnd w:id="0"/>
       <w:r>
         <w:rPr>
           <w:rFonts w:eastAsiaTheme="minorEastAsia"/>
